--- a/存储/SAN/多路径multipath.docx
+++ b/存储/SAN/多路径multipath.docx
@@ -56,9 +56,6 @@
     <w:p>
       <w:pPr>
         <w:ind w:firstLine="420"/>
-        <w:rPr>
-          <w:rFonts w:hint="eastAsia"/>
-        </w:rPr>
       </w:pPr>
       <w:r>
         <w:rPr>
@@ -283,9 +280,6 @@
     <w:p>
       <w:pPr>
         <w:ind w:firstLine="420"/>
-        <w:rPr>
-          <w:rFonts w:hint="eastAsia"/>
-        </w:rPr>
       </w:pPr>
       <w:r>
         <w:rPr>
@@ -321,9 +315,6 @@
     <w:p>
       <w:pPr>
         <w:ind w:firstLine="420"/>
-        <w:rPr>
-          <w:rFonts w:hint="eastAsia"/>
-        </w:rPr>
       </w:pPr>
       <w:r>
         <w:rPr>
@@ -442,190 +433,604 @@
         <w:t>。</w:t>
       </w:r>
     </w:p>
-    <w:p>
-      <w:pPr>
-        <w:rPr>
-          <w:rFonts w:hint="eastAsia"/>
-        </w:rPr>
-      </w:pPr>
-    </w:p>
+    <w:p/>
     <w:p>
       <w:pPr>
         <w:pStyle w:val="1"/>
       </w:pPr>
+      <w:r>
+        <w:rPr>
+          <w:rFonts w:hint="eastAsia"/>
+        </w:rPr>
+        <w:t>命令</w:t>
+      </w:r>
+    </w:p>
+    <w:p>
+      <w:pPr>
+        <w:rPr>
+          <w:rFonts w:hint="eastAsia"/>
+        </w:rPr>
+      </w:pPr>
+      <w:r>
+        <w:t xml:space="preserve">     </w:t>
+      </w:r>
       <w:proofErr w:type="gramStart"/>
       <w:r>
-        <w:rPr>
-          <w:rFonts w:hint="eastAsia"/>
-        </w:rPr>
-        <w:t>path</w:t>
+        <w:t>multipath</w:t>
       </w:r>
       <w:proofErr w:type="gramEnd"/>
-      <w:r>
-        <w:rPr>
-          <w:rFonts w:hint="eastAsia"/>
-        </w:rPr>
-        <w:t xml:space="preserve"> group</w:t>
-      </w:r>
-    </w:p>
-    <w:p>
-      <w:pPr>
-        <w:rPr>
-          <w:rFonts w:hint="eastAsia"/>
-        </w:rPr>
-      </w:pPr>
-      <w:r>
-        <w:rPr>
-          <w:rFonts w:hint="eastAsia"/>
-        </w:rPr>
-        <w:t>什么是</w:t>
-      </w:r>
-      <w:r>
-        <w:rPr>
-          <w:rFonts w:hint="eastAsia"/>
-        </w:rPr>
-        <w:t>path group?</w:t>
-      </w:r>
-    </w:p>
-    <w:p>
-      <w:pPr>
-        <w:rPr>
-          <w:rFonts w:hint="eastAsia"/>
-        </w:rPr>
-      </w:pPr>
+    </w:p>
+    <w:p>
+      <w:pPr>
+        <w:rPr>
+          <w:rFonts w:hint="eastAsia"/>
+        </w:rPr>
+      </w:pPr>
+      <w:r>
+        <w:t xml:space="preserve">     </w:t>
+      </w:r>
+      <w:proofErr w:type="spellStart"/>
       <w:proofErr w:type="gramStart"/>
       <w:r>
-        <w:rPr>
-          <w:rFonts w:hint="eastAsia"/>
-        </w:rPr>
-        <w:t>path</w:t>
-      </w:r>
+        <w:t>modprobe</w:t>
+      </w:r>
+      <w:proofErr w:type="spellEnd"/>
       <w:proofErr w:type="gramEnd"/>
       <w:r>
-        <w:rPr>
-          <w:rFonts w:hint="eastAsia"/>
-        </w:rPr>
-        <w:t xml:space="preserve"> grouping policy and IO scheduling policy?</w:t>
-      </w:r>
-    </w:p>
-    <w:p>
-      <w:pPr>
-        <w:rPr>
-          <w:rFonts w:hint="eastAsia"/>
-        </w:rPr>
-      </w:pPr>
-      <w:r>
-        <w:rPr>
-          <w:rFonts w:hint="eastAsia"/>
-        </w:rPr>
-        <w:t>起初，我对这个概念有混淆：认为一个真实设备对应的所有路径为一个</w:t>
-      </w:r>
-      <w:r>
-        <w:rPr>
-          <w:rFonts w:hint="eastAsia"/>
-        </w:rPr>
-        <w:t>path group</w:t>
-      </w:r>
-      <w:r>
-        <w:rPr>
-          <w:rFonts w:hint="eastAsia"/>
-        </w:rPr>
-        <w:t>，即认为下面是一个</w:t>
-      </w:r>
-      <w:r>
-        <w:rPr>
-          <w:rFonts w:hint="eastAsia"/>
-        </w:rPr>
-        <w:t>path group:</w:t>
-      </w:r>
-    </w:p>
-    <w:p>
+        <w:t xml:space="preserve"> </w:t>
+      </w:r>
+      <w:proofErr w:type="spellStart"/>
+      <w:r>
+        <w:t>dm</w:t>
+      </w:r>
+      <w:proofErr w:type="spellEnd"/>
+      <w:r>
+        <w:t>-multipath</w:t>
+      </w:r>
+    </w:p>
+    <w:p>
+      <w:pPr>
+        <w:rPr>
+          <w:rFonts w:hint="eastAsia"/>
+        </w:rPr>
+      </w:pPr>
+      <w:r>
+        <w:rPr>
+          <w:rFonts w:hint="eastAsia"/>
+        </w:rPr>
+        <w:t xml:space="preserve">     service </w:t>
+      </w:r>
+      <w:proofErr w:type="spellStart"/>
+      <w:r>
+        <w:rPr>
+          <w:rFonts w:hint="eastAsia"/>
+        </w:rPr>
+        <w:t>multipathd</w:t>
+      </w:r>
+      <w:proofErr w:type="spellEnd"/>
+      <w:r>
+        <w:rPr>
+          <w:rFonts w:hint="eastAsia"/>
+        </w:rPr>
+        <w:t xml:space="preserve"> reload </w:t>
+      </w:r>
+      <w:r>
+        <w:rPr>
+          <w:rFonts w:hint="eastAsia"/>
+        </w:rPr>
+        <w:t>（</w:t>
+      </w:r>
+      <w:proofErr w:type="spellStart"/>
+      <w:r>
+        <w:rPr>
+          <w:rFonts w:hint="eastAsia"/>
+        </w:rPr>
+        <w:t>start,stop,restart</w:t>
+      </w:r>
+      <w:proofErr w:type="spellEnd"/>
+      <w:r>
+        <w:rPr>
+          <w:rFonts w:hint="eastAsia"/>
+        </w:rPr>
+        <w:t>）</w:t>
+      </w:r>
+    </w:p>
+    <w:p>
+      <w:pPr>
+        <w:rPr>
+          <w:rFonts w:hint="eastAsia"/>
+        </w:rPr>
+      </w:pPr>
+      <w:r>
+        <w:t xml:space="preserve">     </w:t>
+      </w:r>
       <w:proofErr w:type="gramStart"/>
       <w:r>
-        <w:t>multipath-demo</w:t>
+        <w:t>multipath</w:t>
       </w:r>
       <w:proofErr w:type="gramEnd"/>
       <w:r>
-        <w:t>:~ # multipath -l14945540000000000ccb70d0ceeee4280f8450284d6298b59 dm-0 IET,VIRTUAL-DISK</w:t>
-      </w:r>
-    </w:p>
-    <w:p>
+        <w:t xml:space="preserve"> -v2</w:t>
+      </w:r>
+    </w:p>
+    <w:p>
+      <w:pPr>
+        <w:rPr>
+          <w:rFonts w:hint="eastAsia"/>
+        </w:rPr>
+      </w:pPr>
+      <w:r>
+        <w:rPr>
+          <w:rFonts w:hint="eastAsia"/>
+        </w:rPr>
+        <w:t xml:space="preserve">     multipath -v3      </w:t>
+      </w:r>
+      <w:r>
+        <w:rPr>
+          <w:rFonts w:hint="eastAsia"/>
+        </w:rPr>
+        <w:t>格式化路径</w:t>
+      </w:r>
+      <w:r>
+        <w:rPr>
+          <w:rFonts w:hint="eastAsia"/>
+        </w:rPr>
+        <w:t xml:space="preserve"> -v3 </w:t>
+      </w:r>
+      <w:r>
+        <w:rPr>
+          <w:rFonts w:hint="eastAsia"/>
+        </w:rPr>
+        <w:t>更详细</w:t>
+      </w:r>
+    </w:p>
+    <w:p>
+      <w:pPr>
+        <w:rPr>
+          <w:rFonts w:hint="eastAsia"/>
+        </w:rPr>
+      </w:pPr>
+      <w:r>
+        <w:t xml:space="preserve">     </w:t>
+      </w:r>
       <w:proofErr w:type="gramStart"/>
       <w:r>
-        <w:t>size=</w:t>
+        <w:t>multipath</w:t>
       </w:r>
       <w:proofErr w:type="gramEnd"/>
       <w:r>
-        <w:t xml:space="preserve">10G features='1 </w:t>
-      </w:r>
-      <w:proofErr w:type="spellStart"/>
-      <w:r>
-        <w:t>retain_attached_hw_handler</w:t>
-      </w:r>
-      <w:proofErr w:type="spellEnd"/>
-      <w:r>
-        <w:t xml:space="preserve">' </w:t>
-      </w:r>
-      <w:proofErr w:type="spellStart"/>
-      <w:r>
-        <w:t>hwhandler</w:t>
-      </w:r>
-      <w:proofErr w:type="spellEnd"/>
-      <w:r>
-        <w:t xml:space="preserve">='0' </w:t>
-      </w:r>
-      <w:proofErr w:type="spellStart"/>
-      <w:r>
-        <w:t>wp</w:t>
-      </w:r>
-      <w:proofErr w:type="spellEnd"/>
-      <w:r>
-        <w:t>=</w:t>
-      </w:r>
-      <w:proofErr w:type="spellStart"/>
-      <w:r>
-        <w:t>rw</w:t>
-      </w:r>
-      <w:proofErr w:type="spellEnd"/>
-    </w:p>
-    <w:p>
-      <w:r>
-        <w:t xml:space="preserve">|-+- policy='service-time 0' </w:t>
-      </w:r>
-      <w:proofErr w:type="spellStart"/>
-      <w:r>
-        <w:t>prio</w:t>
-      </w:r>
-      <w:proofErr w:type="spellEnd"/>
-      <w:r>
-        <w:t>=0 status=active</w:t>
-      </w:r>
-    </w:p>
-    <w:p>
-      <w:r>
-        <w:t xml:space="preserve">| `- 2:0:0:0 </w:t>
-      </w:r>
-      <w:proofErr w:type="spellStart"/>
-      <w:r>
-        <w:t>sda</w:t>
-      </w:r>
-      <w:proofErr w:type="spellEnd"/>
-      <w:r>
-        <w:t xml:space="preserve"> </w:t>
+        <w:t xml:space="preserve"> -F      </w:t>
+      </w:r>
+    </w:p>
+    <w:p>
+      <w:pPr>
+        <w:rPr>
+          <w:rFonts w:hint="eastAsia"/>
+        </w:rPr>
+      </w:pPr>
+      <w:r>
+        <w:t xml:space="preserve">     </w:t>
       </w:r>
       <w:proofErr w:type="gramStart"/>
       <w:r>
-        <w:t>8:0  ac</w:t>
+        <w:t>multipath</w:t>
+      </w:r>
+      <w:proofErr w:type="gramEnd"/>
+      <w:r>
+        <w:t xml:space="preserve"> -</w:t>
+      </w:r>
+      <w:proofErr w:type="spellStart"/>
+      <w:r>
+        <w:t>ll</w:t>
       </w:r>
       <w:bookmarkStart w:id="0" w:name="_GoBack"/>
       <w:bookmarkEnd w:id="0"/>
-      <w:r>
-        <w:t>tive</w:t>
-      </w:r>
+      <w:proofErr w:type="spellEnd"/>
+    </w:p>
+    <w:p>
+      <w:pPr>
+        <w:rPr>
+          <w:rFonts w:hint="eastAsia"/>
+        </w:rPr>
+      </w:pPr>
+      <w:r>
+        <w:t xml:space="preserve">     </w:t>
+      </w:r>
+      <w:proofErr w:type="spellStart"/>
+      <w:proofErr w:type="gramStart"/>
+      <w:r>
+        <w:t>multipathd</w:t>
+      </w:r>
+      <w:proofErr w:type="spellEnd"/>
       <w:proofErr w:type="gramEnd"/>
       <w:r>
+        <w:t xml:space="preserve"> -k  (help)</w:t>
+      </w:r>
+    </w:p>
+    <w:p>
+      <w:pPr>
+        <w:ind w:firstLine="420"/>
+        <w:rPr>
+          <w:rFonts w:hint="eastAsia"/>
+        </w:rPr>
+      </w:pPr>
+      <w:r>
+        <w:rPr>
+          <w:rFonts w:hint="eastAsia"/>
+        </w:rPr>
+        <w:t>注意</w:t>
+      </w:r>
+      <w:r>
+        <w:rPr>
+          <w:rFonts w:hint="eastAsia"/>
+        </w:rPr>
+        <w:t>：</w:t>
+      </w:r>
+      <w:r>
+        <w:rPr>
+          <w:rFonts w:hint="eastAsia"/>
+          <w:color w:val="FF0000"/>
+        </w:rPr>
+        <w:t>由于配置</w:t>
+      </w:r>
+      <w:r>
+        <w:rPr>
+          <w:rFonts w:hint="eastAsia"/>
+          <w:color w:val="FF0000"/>
+        </w:rPr>
+        <w:t xml:space="preserve">multipath </w:t>
+      </w:r>
+      <w:r>
+        <w:rPr>
+          <w:rFonts w:hint="eastAsia"/>
+          <w:color w:val="FF0000"/>
+        </w:rPr>
+        <w:t>后，在新添加的本地磁盘或存储阵列的</w:t>
+      </w:r>
+      <w:proofErr w:type="spellStart"/>
+      <w:r>
+        <w:rPr>
+          <w:rFonts w:hint="eastAsia"/>
+          <w:color w:val="FF0000"/>
+        </w:rPr>
+        <w:t>lun</w:t>
+      </w:r>
+      <w:proofErr w:type="spellEnd"/>
+      <w:r>
+        <w:rPr>
+          <w:rFonts w:hint="eastAsia"/>
+          <w:color w:val="FF0000"/>
+        </w:rPr>
+        <w:t>时，需要考虑</w:t>
+      </w:r>
+      <w:r>
+        <w:rPr>
+          <w:rFonts w:hint="eastAsia"/>
+          <w:color w:val="FF0000"/>
+        </w:rPr>
+        <w:t>blacklist</w:t>
+      </w:r>
+      <w:r>
+        <w:rPr>
+          <w:rFonts w:hint="eastAsia"/>
+          <w:color w:val="FF0000"/>
+        </w:rPr>
+        <w:t>的和</w:t>
+      </w:r>
+      <w:r>
+        <w:rPr>
+          <w:rFonts w:hint="eastAsia"/>
+          <w:color w:val="FF0000"/>
+        </w:rPr>
+        <w:t>LVM</w:t>
+      </w:r>
+      <w:r>
+        <w:rPr>
+          <w:rFonts w:hint="eastAsia"/>
+          <w:color w:val="FF0000"/>
+        </w:rPr>
+        <w:t>配置文件对磁盘的过滤问题，不正确的参数可能导致主机无非正常识别和使用新添加的磁盘</w:t>
+      </w:r>
+      <w:r>
+        <w:rPr>
+          <w:rFonts w:hint="eastAsia"/>
+          <w:color w:val="FF0000"/>
+        </w:rPr>
+        <w:t>,</w:t>
+      </w:r>
+      <w:r>
+        <w:rPr>
+          <w:rFonts w:hint="eastAsia"/>
+          <w:color w:val="FF0000"/>
+        </w:rPr>
+        <w:t>需要视情况修改</w:t>
+      </w:r>
+      <w:r>
+        <w:rPr>
+          <w:rFonts w:hint="eastAsia"/>
+        </w:rPr>
+        <w:t>。</w:t>
+      </w:r>
+    </w:p>
+    <w:p>
+      <w:pPr>
+        <w:ind w:firstLine="420"/>
+        <w:rPr>
+          <w:rFonts w:hint="eastAsia"/>
+        </w:rPr>
+      </w:pPr>
+      <w:r>
+        <w:rPr>
+          <w:rFonts w:hint="eastAsia"/>
+        </w:rPr>
+        <w:lastRenderedPageBreak/>
+        <w:t>两个选项：</w:t>
+      </w:r>
+    </w:p>
+    <w:p>
+      <w:pPr>
+        <w:ind w:leftChars="200" w:left="480"/>
+        <w:rPr>
+          <w:rFonts w:hint="eastAsia"/>
+        </w:rPr>
+      </w:pPr>
+      <w:r>
+        <w:t>file:/etc/lvm/lvm.conf</w:t>
+      </w:r>
+    </w:p>
+    <w:p>
+      <w:pPr>
+        <w:ind w:leftChars="200" w:left="480"/>
+        <w:rPr>
+          <w:rFonts w:hint="eastAsia"/>
+        </w:rPr>
+      </w:pPr>
+      <w:proofErr w:type="gramStart"/>
+      <w:r>
+        <w:t>filter</w:t>
+      </w:r>
+      <w:proofErr w:type="gramEnd"/>
+      <w:r>
+        <w:t xml:space="preserve"> = [ "a/.*/" ]</w:t>
+      </w:r>
+    </w:p>
+    <w:p>
+      <w:pPr>
+        <w:ind w:leftChars="200" w:left="480"/>
+        <w:rPr>
+          <w:rFonts w:hint="eastAsia"/>
+        </w:rPr>
+      </w:pPr>
+      <w:r>
+        <w:t>file:/etc/multipath.conf</w:t>
+      </w:r>
+    </w:p>
+    <w:p>
+      <w:pPr>
+        <w:ind w:leftChars="200" w:left="480"/>
+        <w:rPr>
+          <w:rFonts w:hint="eastAsia"/>
+        </w:rPr>
+      </w:pPr>
+      <w:proofErr w:type="gramStart"/>
+      <w:r>
+        <w:t>blacklist</w:t>
+      </w:r>
+      <w:proofErr w:type="gramEnd"/>
+      <w:r>
+        <w:t xml:space="preserve"> {</w:t>
+      </w:r>
+    </w:p>
+    <w:p>
+      <w:pPr>
+        <w:ind w:leftChars="200" w:left="480"/>
+        <w:rPr>
+          <w:rFonts w:hint="eastAsia"/>
+        </w:rPr>
+      </w:pPr>
+      <w:r>
+        <w:t xml:space="preserve">        </w:t>
+      </w:r>
+      <w:proofErr w:type="spellStart"/>
+      <w:proofErr w:type="gramStart"/>
+      <w:r>
+        <w:t>devnode</w:t>
+      </w:r>
+      <w:proofErr w:type="spellEnd"/>
+      <w:proofErr w:type="gramEnd"/>
+      <w:r>
+        <w:t xml:space="preserve"> "^</w:t>
+      </w:r>
+      <w:proofErr w:type="spellStart"/>
+      <w:r>
+        <w:t>sda</w:t>
+      </w:r>
+      <w:proofErr w:type="spellEnd"/>
+      <w:r>
+        <w:t>"</w:t>
+      </w:r>
+    </w:p>
+    <w:p>
+      <w:pPr>
+        <w:ind w:leftChars="200" w:left="480"/>
+      </w:pPr>
+      <w:r>
+        <w:t xml:space="preserve">        }</w:t>
+      </w:r>
+    </w:p>
+    <w:p>
+      <w:pPr>
+        <w:rPr>
+          <w:rFonts w:hint="eastAsia"/>
+        </w:rPr>
+      </w:pPr>
+    </w:p>
+    <w:p>
+      <w:pPr>
+        <w:pStyle w:val="1"/>
+      </w:pPr>
+      <w:proofErr w:type="gramStart"/>
+      <w:r>
+        <w:rPr>
+          <w:rFonts w:hint="eastAsia"/>
+        </w:rPr>
+        <w:t>path</w:t>
+      </w:r>
+      <w:proofErr w:type="gramEnd"/>
+      <w:r>
+        <w:rPr>
+          <w:rFonts w:hint="eastAsia"/>
+        </w:rPr>
+        <w:t xml:space="preserve"> group</w:t>
+      </w:r>
+    </w:p>
+    <w:p>
+      <w:pPr>
+        <w:ind w:firstLine="420"/>
+      </w:pPr>
+      <w:r>
+        <w:rPr>
+          <w:rFonts w:hint="eastAsia"/>
+        </w:rPr>
+        <w:t>什么是</w:t>
+      </w:r>
+      <w:r>
+        <w:rPr>
+          <w:rFonts w:hint="eastAsia"/>
+        </w:rPr>
+        <w:t>path group?</w:t>
+      </w:r>
+    </w:p>
+    <w:p>
+      <w:pPr>
+        <w:ind w:firstLine="420"/>
+      </w:pPr>
+      <w:proofErr w:type="gramStart"/>
+      <w:r>
+        <w:rPr>
+          <w:rFonts w:hint="eastAsia"/>
+        </w:rPr>
+        <w:t>path</w:t>
+      </w:r>
+      <w:proofErr w:type="gramEnd"/>
+      <w:r>
+        <w:rPr>
+          <w:rFonts w:hint="eastAsia"/>
+        </w:rPr>
+        <w:t xml:space="preserve"> grouping policy and IO scheduling policy?</w:t>
+      </w:r>
+    </w:p>
+    <w:p>
+      <w:pPr>
+        <w:ind w:firstLine="420"/>
+      </w:pPr>
+      <w:r>
+        <w:rPr>
+          <w:rFonts w:hint="eastAsia"/>
+        </w:rPr>
+        <w:t>起初，我对这个概念有混淆：认为一个真实设备对应的所有路径为一个</w:t>
+      </w:r>
+      <w:r>
+        <w:rPr>
+          <w:rFonts w:hint="eastAsia"/>
+        </w:rPr>
+        <w:t>path group</w:t>
+      </w:r>
+      <w:r>
+        <w:rPr>
+          <w:rFonts w:hint="eastAsia"/>
+        </w:rPr>
+        <w:t>，即认为下面是一个</w:t>
+      </w:r>
+      <w:r>
+        <w:rPr>
+          <w:rFonts w:hint="eastAsia"/>
+        </w:rPr>
+        <w:t>path group:</w:t>
+      </w:r>
+    </w:p>
+    <w:p>
+      <w:proofErr w:type="gramStart"/>
+      <w:r>
+        <w:t>multipath-demo</w:t>
+      </w:r>
+      <w:proofErr w:type="gramEnd"/>
+      <w:r>
+        <w:t>:~ # multipath -l14945540000000000ccb70d0ceeee4280f8450284d6298b59 dm-0 IET,VIRTUAL-DISK</w:t>
+      </w:r>
+    </w:p>
+    <w:p>
+      <w:proofErr w:type="gramStart"/>
+      <w:r>
+        <w:t>size=</w:t>
+      </w:r>
+      <w:proofErr w:type="gramEnd"/>
+      <w:r>
+        <w:t xml:space="preserve">10G features='1 </w:t>
+      </w:r>
+      <w:proofErr w:type="spellStart"/>
+      <w:r>
+        <w:t>retain_attached_hw_handler</w:t>
+      </w:r>
+      <w:proofErr w:type="spellEnd"/>
+      <w:r>
+        <w:t xml:space="preserve">' </w:t>
+      </w:r>
+      <w:proofErr w:type="spellStart"/>
+      <w:r>
+        <w:t>hwhandler</w:t>
+      </w:r>
+      <w:proofErr w:type="spellEnd"/>
+      <w:r>
+        <w:t xml:space="preserve">='0' </w:t>
+      </w:r>
+      <w:proofErr w:type="spellStart"/>
+      <w:r>
+        <w:t>wp</w:t>
+      </w:r>
+      <w:proofErr w:type="spellEnd"/>
+      <w:r>
+        <w:t>=</w:t>
+      </w:r>
+      <w:proofErr w:type="spellStart"/>
+      <w:r>
+        <w:t>rw</w:t>
+      </w:r>
+      <w:proofErr w:type="spellEnd"/>
+    </w:p>
+    <w:p>
+      <w:r>
+        <w:t xml:space="preserve">|-+- policy='service-time 0' </w:t>
+      </w:r>
+      <w:proofErr w:type="spellStart"/>
+      <w:r>
+        <w:t>prio</w:t>
+      </w:r>
+      <w:proofErr w:type="spellEnd"/>
+      <w:r>
+        <w:t>=0 status=active</w:t>
+      </w:r>
+    </w:p>
+    <w:p>
+      <w:r>
+        <w:t xml:space="preserve">| `- 2:0:0:0 </w:t>
+      </w:r>
+      <w:proofErr w:type="spellStart"/>
+      <w:r>
+        <w:t>sda</w:t>
+      </w:r>
+      <w:proofErr w:type="spellEnd"/>
+      <w:r>
         <w:t xml:space="preserve"> </w:t>
       </w:r>
+      <w:proofErr w:type="gramStart"/>
+      <w:r>
+        <w:t>8:0  active</w:t>
+      </w:r>
+      <w:proofErr w:type="gramEnd"/>
+      <w:r>
+        <w:t xml:space="preserve"> </w:t>
+      </w:r>
       <w:proofErr w:type="spellStart"/>
       <w:r>
         <w:t>undef</w:t>
@@ -646,7 +1051,6 @@
     <w:p>
       <w:pPr>
         <w:rPr>
-          <w:rFonts w:hint="eastAsia"/>
           <w:color w:val="DCDCDC"/>
           <w:sz w:val="20"/>
           <w:szCs w:val="20"/>
@@ -674,7 +1078,9 @@
     </w:p>
     <w:p>
       <w:pPr>
-        <w:rPr>
+        <w:ind w:firstLine="420"/>
+        <w:rPr>
+          <w:rFonts w:hint="eastAsia"/>
           <w:color w:val="3D464D"/>
           <w:kern w:val="36"/>
           <w:sz w:val="36"/>
@@ -685,7 +1091,6 @@
         <w:rPr>
           <w:rFonts w:hint="eastAsia"/>
         </w:rPr>
-        <w:lastRenderedPageBreak/>
         <w:t>其实，</w:t>
       </w:r>
       <w:r>
@@ -774,20 +1179,6 @@
     <w:p>
       <w:pPr>
         <w:ind w:firstLine="420"/>
-        <w:rPr>
-          <w:color w:val="3D464D"/>
-          <w:kern w:val="36"/>
-          <w:sz w:val="36"/>
-          <w:szCs w:val="36"/>
-        </w:rPr>
-      </w:pPr>
-    </w:p>
-    <w:p>
-      <w:pPr>
-        <w:ind w:firstLine="420"/>
-        <w:rPr>
-          <w:rFonts w:hint="eastAsia"/>
-        </w:rPr>
       </w:pPr>
       <w:r>
         <w:rPr>
@@ -910,23 +1301,18 @@
     <w:p>
       <w:pPr>
         <w:pStyle w:val="1"/>
-        <w:rPr>
-          <w:rFonts w:hint="eastAsia"/>
-        </w:rPr>
-      </w:pPr>
-      <w:r>
-        <w:rPr>
-          <w:rFonts w:hint="eastAsia"/>
-        </w:rPr>
+      </w:pPr>
+      <w:r>
+        <w:rPr>
+          <w:rFonts w:hint="eastAsia"/>
+        </w:rPr>
+        <w:lastRenderedPageBreak/>
         <w:t>应用</w:t>
       </w:r>
     </w:p>
     <w:p>
       <w:pPr>
         <w:ind w:firstLine="420"/>
-        <w:rPr>
-          <w:rFonts w:hint="eastAsia"/>
-        </w:rPr>
       </w:pPr>
       <w:r>
         <w:rPr>
@@ -950,9 +1336,6 @@
     <w:p>
       <w:pPr>
         <w:ind w:firstLine="420"/>
-        <w:rPr>
-          <w:rFonts w:hint="eastAsia"/>
-        </w:rPr>
       </w:pPr>
       <w:r>
         <w:rPr>
